--- a/Testes/Casos de teste - Gerenciar usuario.docx
+++ b/Testes/Casos de teste - Gerenciar usuario.docx
@@ -322,7 +322,86 @@
           <w:rFonts w:ascii="Arial" w:hAnsi="Arial" w:cs="Arial"/>
           <w:sz w:val="20"/>
         </w:rPr>
-        <w:t>Passo 2: Para cadastro o ator clica no menu “Editar/incluir” ator preenche os dados cadastrais: nome, apelido, e-mail, senha, e confirmação de senha do usuário.</w:t>
+        <w:t>Passo 2: Para cadastro o ator clica no menu “Editar/incluir” ator preenche os dados cadastrais: nome</w:t>
+      </w:r>
+      <w:proofErr w:type="gramStart"/>
+      <w:r>
+        <w:rPr>
+          <w:rFonts w:ascii="Arial" w:hAnsi="Arial" w:cs="Arial"/>
+          <w:sz w:val="20"/>
+        </w:rPr>
+        <w:t>=”peter</w:t>
+      </w:r>
+      <w:proofErr w:type="gramEnd"/>
+      <w:r>
+        <w:rPr>
+          <w:rFonts w:ascii="Arial" w:hAnsi="Arial" w:cs="Arial"/>
+          <w:sz w:val="20"/>
+        </w:rPr>
+        <w:t>”</w:t>
+      </w:r>
+      <w:r>
+        <w:rPr>
+          <w:rFonts w:ascii="Arial" w:hAnsi="Arial" w:cs="Arial"/>
+          <w:sz w:val="20"/>
+        </w:rPr>
+        <w:t>, apelido</w:t>
+      </w:r>
+      <w:r>
+        <w:rPr>
+          <w:rFonts w:ascii="Arial" w:hAnsi="Arial" w:cs="Arial"/>
+          <w:sz w:val="20"/>
+        </w:rPr>
+        <w:t>=peter</w:t>
+      </w:r>
+      <w:r>
+        <w:rPr>
+          <w:rFonts w:ascii="Arial" w:hAnsi="Arial" w:cs="Arial"/>
+          <w:sz w:val="20"/>
+        </w:rPr>
+        <w:t>, e-mail</w:t>
+      </w:r>
+      <w:r>
+        <w:rPr>
+          <w:rFonts w:ascii="Arial" w:hAnsi="Arial" w:cs="Arial"/>
+          <w:sz w:val="20"/>
+        </w:rPr>
+        <w:t>=”peter_ghz@hotmail.com”</w:t>
+      </w:r>
+      <w:r>
+        <w:rPr>
+          <w:rFonts w:ascii="Arial" w:hAnsi="Arial" w:cs="Arial"/>
+          <w:sz w:val="20"/>
+        </w:rPr>
+        <w:t>, senha</w:t>
+      </w:r>
+      <w:r>
+        <w:rPr>
+          <w:rFonts w:ascii="Arial" w:hAnsi="Arial" w:cs="Arial"/>
+          <w:sz w:val="20"/>
+        </w:rPr>
+        <w:t>=”652233”</w:t>
+      </w:r>
+      <w:r>
+        <w:rPr>
+          <w:rFonts w:ascii="Arial" w:hAnsi="Arial" w:cs="Arial"/>
+          <w:sz w:val="20"/>
+        </w:rPr>
+        <w:t>, e confirmação de senha do usuário</w:t>
+      </w:r>
+      <w:r>
+        <w:rPr>
+          <w:rFonts w:ascii="Arial" w:hAnsi="Arial" w:cs="Arial"/>
+          <w:sz w:val="20"/>
+        </w:rPr>
+        <w:t>= “652233”</w:t>
+      </w:r>
+      <w:r>
+        <w:rPr>
+          <w:rFonts w:ascii="Arial" w:hAnsi="Arial" w:cs="Arial"/>
+          <w:sz w:val="20"/>
+        </w:rPr>
+        <w:t>.</w:t>
       </w:r>
     </w:p>
     <w:p>
@@ -339,7 +418,14 @@
           <w:rFonts w:ascii="Arial" w:hAnsi="Arial" w:cs="Arial"/>
           <w:sz w:val="20"/>
         </w:rPr>
-        <w:t xml:space="preserve">Passo 4: </w:t>
+        <w:t>Passo 3</w:t>
+      </w:r>
+      <w:r>
+        <w:rPr>
+          <w:rFonts w:ascii="Arial" w:hAnsi="Arial" w:cs="Arial"/>
+          <w:sz w:val="20"/>
+        </w:rPr>
+        <w:t xml:space="preserve">: </w:t>
       </w:r>
       <w:r>
         <w:rPr>
@@ -564,7 +650,14 @@
           <w:rFonts w:ascii="Arial" w:hAnsi="Arial" w:cs="Arial"/>
           <w:sz w:val="20"/>
         </w:rPr>
-        <w:t>Este caso de uso permite que o usuário (não cadastrado) possa ser cadastrado por outro com acesso ao sistema e assim obter entrada ao sistema.</w:t>
+        <w:t>Este caso de uso permite que o usuário (não cadastrado) possa ser cadastrado por outro com acesso ao sistema e</w:t>
+      </w:r>
+      <w:r>
+        <w:rPr>
+          <w:rFonts w:ascii="Arial" w:hAnsi="Arial" w:cs="Arial"/>
+          <w:sz w:val="20"/>
+        </w:rPr>
+        <w:t xml:space="preserve"> assim obter entrada ao sistema, mas verificando a convergência das senhas digitadas.</w:t>
       </w:r>
     </w:p>
     <w:p>
@@ -693,7 +786,107 @@
           <w:rFonts w:ascii="Arial" w:hAnsi="Arial" w:cs="Arial"/>
           <w:sz w:val="20"/>
         </w:rPr>
-        <w:t>Passo 2: Para cadastro o ator clica no menu “Editar/incluir” ator preenche os dados cadastrais: nome, apelido, e-mail, senha, e confirmação de senha do usuário.</w:t>
+        <w:t xml:space="preserve">Passo 2: Para cadastro o ator clica no menu “Editar/incluir” ator preenche os dados cadastrais: </w:t>
+      </w:r>
+      <w:r>
+        <w:rPr>
+          <w:rFonts w:ascii="Arial" w:hAnsi="Arial" w:cs="Arial"/>
+          <w:sz w:val="20"/>
+        </w:rPr>
+        <w:t>nome</w:t>
+      </w:r>
+      <w:proofErr w:type="gramStart"/>
+      <w:r>
+        <w:rPr>
+          <w:rFonts w:ascii="Arial" w:hAnsi="Arial" w:cs="Arial"/>
+          <w:sz w:val="20"/>
+        </w:rPr>
+        <w:t>=”peter</w:t>
+      </w:r>
+      <w:proofErr w:type="gramEnd"/>
+      <w:r>
+        <w:rPr>
+          <w:rFonts w:ascii="Arial" w:hAnsi="Arial" w:cs="Arial"/>
+          <w:sz w:val="20"/>
+        </w:rPr>
+        <w:t>”</w:t>
+      </w:r>
+      <w:r>
+        <w:rPr>
+          <w:rFonts w:ascii="Arial" w:hAnsi="Arial" w:cs="Arial"/>
+          <w:sz w:val="20"/>
+        </w:rPr>
+        <w:t>, apelido</w:t>
+      </w:r>
+      <w:r>
+        <w:rPr>
+          <w:rFonts w:ascii="Arial" w:hAnsi="Arial" w:cs="Arial"/>
+          <w:sz w:val="20"/>
+        </w:rPr>
+        <w:t>=peter</w:t>
+      </w:r>
+      <w:r>
+        <w:rPr>
+          <w:rFonts w:ascii="Arial" w:hAnsi="Arial" w:cs="Arial"/>
+          <w:sz w:val="20"/>
+        </w:rPr>
+        <w:t>, e-mail</w:t>
+      </w:r>
+      <w:r>
+        <w:rPr>
+          <w:rFonts w:ascii="Arial" w:hAnsi="Arial" w:cs="Arial"/>
+          <w:sz w:val="20"/>
+        </w:rPr>
+        <w:t>=”peter_ghz@hotmail.com”</w:t>
+      </w:r>
+      <w:r>
+        <w:rPr>
+          <w:rFonts w:ascii="Arial" w:hAnsi="Arial" w:cs="Arial"/>
+          <w:sz w:val="20"/>
+        </w:rPr>
+        <w:t>, senha</w:t>
+      </w:r>
+      <w:r>
+        <w:rPr>
+          <w:rFonts w:ascii="Arial" w:hAnsi="Arial" w:cs="Arial"/>
+          <w:sz w:val="20"/>
+        </w:rPr>
+        <w:t>=”652233”</w:t>
+      </w:r>
+      <w:r>
+        <w:rPr>
+          <w:rFonts w:ascii="Arial" w:hAnsi="Arial" w:cs="Arial"/>
+          <w:sz w:val="20"/>
+        </w:rPr>
+        <w:t>, e confirmação de senha do usuário</w:t>
+      </w:r>
+      <w:r>
+        <w:rPr>
+          <w:rFonts w:ascii="Arial" w:hAnsi="Arial" w:cs="Arial"/>
+          <w:sz w:val="20"/>
+        </w:rPr>
+        <w:t>= “</w:t>
+      </w:r>
+      <w:r>
+        <w:rPr>
+          <w:rFonts w:ascii="Arial" w:hAnsi="Arial" w:cs="Arial"/>
+          <w:sz w:val="20"/>
+        </w:rPr>
+        <w:t>6522</w:t>
+      </w:r>
+      <w:r>
+        <w:rPr>
+          <w:rFonts w:ascii="Arial" w:hAnsi="Arial" w:cs="Arial"/>
+          <w:sz w:val="20"/>
+        </w:rPr>
+        <w:t>”</w:t>
+      </w:r>
+      <w:r>
+        <w:rPr>
+          <w:rFonts w:ascii="Arial" w:hAnsi="Arial" w:cs="Arial"/>
+          <w:sz w:val="20"/>
+        </w:rPr>
+        <w:t>.</w:t>
       </w:r>
     </w:p>
     <w:p>
@@ -710,7 +903,14 @@
           <w:rFonts w:ascii="Arial" w:hAnsi="Arial" w:cs="Arial"/>
           <w:sz w:val="20"/>
         </w:rPr>
-        <w:t>Passo 4: O ator confirma a inclusão selecionando a opção “OK”.</w:t>
+        <w:t>Passo 3</w:t>
+      </w:r>
+      <w:r>
+        <w:rPr>
+          <w:rFonts w:ascii="Arial" w:hAnsi="Arial" w:cs="Arial"/>
+          <w:sz w:val="20"/>
+        </w:rPr>
+        <w:t>: O ator confirma a inclusão selecionando a opção “OK”.</w:t>
       </w:r>
     </w:p>
     <w:p>
@@ -942,7 +1142,30 @@
           <w:rFonts w:ascii="Arial" w:hAnsi="Arial" w:cs="Arial"/>
           <w:sz w:val="20"/>
         </w:rPr>
-        <w:t>: Este caso de uso permite que o usuário (não cadastrado) possa ser cadastrado por outro com acesso ao sistema e assim obter entrada ao sistema.</w:t>
+        <w:t xml:space="preserve">: Este caso de uso permite que o usuário (não cadastrado) possa ser cadastrado por outro com acesso ao sistema e assim obter entrada ao </w:t>
+      </w:r>
+      <w:proofErr w:type="spellStart"/>
+      <w:r>
+        <w:rPr>
+          <w:rFonts w:ascii="Arial" w:hAnsi="Arial" w:cs="Arial"/>
+          <w:sz w:val="20"/>
+        </w:rPr>
+        <w:t>sistema.</w:t>
+      </w:r>
+      <w:r>
+        <w:rPr>
+          <w:rFonts w:ascii="Arial" w:hAnsi="Arial" w:cs="Arial"/>
+          <w:sz w:val="20"/>
+        </w:rPr>
+        <w:t>Mas</w:t>
+      </w:r>
+      <w:proofErr w:type="spellEnd"/>
+      <w:r>
+        <w:rPr>
+          <w:rFonts w:ascii="Arial" w:hAnsi="Arial" w:cs="Arial"/>
+          <w:sz w:val="20"/>
+        </w:rPr>
+        <w:t xml:space="preserve"> verificando se um dos campos obrigatórios foi esquecido de ser preenchido.</w:t>
       </w:r>
     </w:p>
     <w:p>
@@ -1065,18 +1288,94 @@
           <w:rFonts w:ascii="Arial" w:hAnsi="Arial" w:cs="Arial"/>
           <w:sz w:val="20"/>
         </w:rPr>
-        <w:t>Passo 2: Para cadastro o ator clica no menu “Editar/incluir” ator preenche os dados cadastrais: nome, apelido, e-mail, senha, e confirmação de senha do usuário.</w:t>
-      </w:r>
-    </w:p>
-    <w:p>
-      <w:pPr>
-        <w:pStyle w:val="bp"/>
-        <w:spacing w:before="0" w:after="0"/>
-        <w:rPr>
-          <w:rFonts w:ascii="Arial" w:hAnsi="Arial" w:cs="Arial"/>
-          <w:sz w:val="20"/>
-        </w:rPr>
-      </w:pPr>
+        <w:t xml:space="preserve">Passo 2: Para cadastro o ator clica no menu “Editar/incluir” ator preenche os dados cadastrais: </w:t>
+      </w:r>
+      <w:r>
+        <w:rPr>
+          <w:rFonts w:ascii="Arial" w:hAnsi="Arial" w:cs="Arial"/>
+          <w:sz w:val="20"/>
+        </w:rPr>
+        <w:t>nome</w:t>
+      </w:r>
+      <w:proofErr w:type="gramStart"/>
+      <w:r>
+        <w:rPr>
+          <w:rFonts w:ascii="Arial" w:hAnsi="Arial" w:cs="Arial"/>
+          <w:sz w:val="20"/>
+        </w:rPr>
+        <w:t>=”peter</w:t>
+      </w:r>
+      <w:proofErr w:type="gramEnd"/>
+      <w:r>
+        <w:rPr>
+          <w:rFonts w:ascii="Arial" w:hAnsi="Arial" w:cs="Arial"/>
+          <w:sz w:val="20"/>
+        </w:rPr>
+        <w:t>”</w:t>
+      </w:r>
+      <w:r>
+        <w:rPr>
+          <w:rFonts w:ascii="Arial" w:hAnsi="Arial" w:cs="Arial"/>
+          <w:sz w:val="20"/>
+        </w:rPr>
+        <w:t>, apelido</w:t>
+      </w:r>
+      <w:r>
+        <w:rPr>
+          <w:rFonts w:ascii="Arial" w:hAnsi="Arial" w:cs="Arial"/>
+          <w:sz w:val="20"/>
+        </w:rPr>
+        <w:t>=””</w:t>
+      </w:r>
+      <w:r>
+        <w:rPr>
+          <w:rFonts w:ascii="Arial" w:hAnsi="Arial" w:cs="Arial"/>
+          <w:sz w:val="20"/>
+        </w:rPr>
+        <w:t>, e-mail</w:t>
+      </w:r>
+      <w:r>
+        <w:rPr>
+          <w:rFonts w:ascii="Arial" w:hAnsi="Arial" w:cs="Arial"/>
+          <w:sz w:val="20"/>
+        </w:rPr>
+        <w:t>=”peter_ghz@hotmail.com”</w:t>
+      </w:r>
+      <w:r>
+        <w:rPr>
+          <w:rFonts w:ascii="Arial" w:hAnsi="Arial" w:cs="Arial"/>
+          <w:sz w:val="20"/>
+        </w:rPr>
+        <w:t>, senha</w:t>
+      </w:r>
+      <w:r>
+        <w:rPr>
+          <w:rFonts w:ascii="Arial" w:hAnsi="Arial" w:cs="Arial"/>
+          <w:sz w:val="20"/>
+        </w:rPr>
+        <w:t>=”652233”</w:t>
+      </w:r>
+      <w:r>
+        <w:rPr>
+          <w:rFonts w:ascii="Arial" w:hAnsi="Arial" w:cs="Arial"/>
+          <w:sz w:val="20"/>
+        </w:rPr>
+        <w:t>, e confirmação de senha do usuário</w:t>
+      </w:r>
+      <w:r>
+        <w:rPr>
+          <w:rFonts w:ascii="Arial" w:hAnsi="Arial" w:cs="Arial"/>
+          <w:sz w:val="20"/>
+        </w:rPr>
+        <w:t>= “”</w:t>
+      </w:r>
+      <w:r>
+        <w:rPr>
+          <w:rFonts w:ascii="Arial" w:hAnsi="Arial" w:cs="Arial"/>
+          <w:sz w:val="20"/>
+        </w:rPr>
+        <w:t>.</w:t>
+      </w:r>
       <w:r>
         <w:rPr>
           <w:rFonts w:ascii="Arial" w:hAnsi="Arial" w:cs="Arial"/>
@@ -1254,6 +1553,13 @@
         </w:rPr>
         <w:t>: Este caso de uso permite que o usuário (não cadastrado) possa ser cadastrado por outro com acesso ao sistema e assim obter entrada ao sistema.</w:t>
       </w:r>
+      <w:r>
+        <w:rPr>
+          <w:rFonts w:ascii="Arial" w:hAnsi="Arial" w:cs="Arial"/>
+          <w:sz w:val="20"/>
+        </w:rPr>
+        <w:t xml:space="preserve"> Mas por motivo de falha de comunicação não consegue executar o procedimento.</w:t>
+      </w:r>
     </w:p>
     <w:p>
       <w:pPr>
@@ -1375,24 +1681,116 @@
           <w:rFonts w:ascii="Arial" w:hAnsi="Arial" w:cs="Arial"/>
           <w:sz w:val="20"/>
         </w:rPr>
-        <w:t>Passo 2: Para cadastro o ator clica no menu “Editar/incluir” ator preenche os dados cadastrais: nome, apelido, e-mail, senha, e confirmação de senha do usuário.</w:t>
-      </w:r>
-    </w:p>
-    <w:p>
-      <w:pPr>
-        <w:pStyle w:val="bp"/>
-        <w:spacing w:before="0" w:after="0"/>
-        <w:rPr>
-          <w:rFonts w:ascii="Arial" w:hAnsi="Arial" w:cs="Arial"/>
-          <w:sz w:val="20"/>
-        </w:rPr>
-      </w:pPr>
-      <w:r>
-        <w:rPr>
-          <w:rFonts w:ascii="Arial" w:hAnsi="Arial" w:cs="Arial"/>
-          <w:sz w:val="20"/>
-        </w:rPr>
-        <w:t>Passo 4: O ator confirma a inclusão selecionando a opção “OK”.</w:t>
+        <w:t xml:space="preserve">Passo 2: Para cadastro o ator clica no menu “Editar/incluir” ator preenche os dados cadastrais: </w:t>
+      </w:r>
+      <w:r>
+        <w:rPr>
+          <w:rFonts w:ascii="Arial" w:hAnsi="Arial" w:cs="Arial"/>
+          <w:sz w:val="20"/>
+        </w:rPr>
+        <w:t>nome</w:t>
+      </w:r>
+      <w:proofErr w:type="gramStart"/>
+      <w:r>
+        <w:rPr>
+          <w:rFonts w:ascii="Arial" w:hAnsi="Arial" w:cs="Arial"/>
+          <w:sz w:val="20"/>
+        </w:rPr>
+        <w:t>=”peter</w:t>
+      </w:r>
+      <w:proofErr w:type="gramEnd"/>
+      <w:r>
+        <w:rPr>
+          <w:rFonts w:ascii="Arial" w:hAnsi="Arial" w:cs="Arial"/>
+          <w:sz w:val="20"/>
+        </w:rPr>
+        <w:t>”</w:t>
+      </w:r>
+      <w:r>
+        <w:rPr>
+          <w:rFonts w:ascii="Arial" w:hAnsi="Arial" w:cs="Arial"/>
+          <w:sz w:val="20"/>
+        </w:rPr>
+        <w:t>, apelido</w:t>
+      </w:r>
+      <w:r>
+        <w:rPr>
+          <w:rFonts w:ascii="Arial" w:hAnsi="Arial" w:cs="Arial"/>
+          <w:sz w:val="20"/>
+        </w:rPr>
+        <w:t>=peter</w:t>
+      </w:r>
+      <w:r>
+        <w:rPr>
+          <w:rFonts w:ascii="Arial" w:hAnsi="Arial" w:cs="Arial"/>
+          <w:sz w:val="20"/>
+        </w:rPr>
+        <w:t>, e-mail</w:t>
+      </w:r>
+      <w:r>
+        <w:rPr>
+          <w:rFonts w:ascii="Arial" w:hAnsi="Arial" w:cs="Arial"/>
+          <w:sz w:val="20"/>
+        </w:rPr>
+        <w:t>=”peter_ghz@hotmail.com”</w:t>
+      </w:r>
+      <w:r>
+        <w:rPr>
+          <w:rFonts w:ascii="Arial" w:hAnsi="Arial" w:cs="Arial"/>
+          <w:sz w:val="20"/>
+        </w:rPr>
+        <w:t>, senha</w:t>
+      </w:r>
+      <w:r>
+        <w:rPr>
+          <w:rFonts w:ascii="Arial" w:hAnsi="Arial" w:cs="Arial"/>
+          <w:sz w:val="20"/>
+        </w:rPr>
+        <w:t>=”652233”</w:t>
+      </w:r>
+      <w:r>
+        <w:rPr>
+          <w:rFonts w:ascii="Arial" w:hAnsi="Arial" w:cs="Arial"/>
+          <w:sz w:val="20"/>
+        </w:rPr>
+        <w:t>, e confirmação de senha do usuário</w:t>
+      </w:r>
+      <w:r>
+        <w:rPr>
+          <w:rFonts w:ascii="Arial" w:hAnsi="Arial" w:cs="Arial"/>
+          <w:sz w:val="20"/>
+        </w:rPr>
+        <w:t>= “652233”</w:t>
+      </w:r>
+      <w:r>
+        <w:rPr>
+          <w:rFonts w:ascii="Arial" w:hAnsi="Arial" w:cs="Arial"/>
+          <w:sz w:val="20"/>
+        </w:rPr>
+        <w:t>.</w:t>
+      </w:r>
+    </w:p>
+    <w:p>
+      <w:pPr>
+        <w:pStyle w:val="bp"/>
+        <w:rPr>
+          <w:rFonts w:ascii="Arial" w:hAnsi="Arial" w:cs="Arial"/>
+          <w:sz w:val="20"/>
+        </w:rPr>
+      </w:pPr>
+      <w:r>
+        <w:rPr>
+          <w:rFonts w:ascii="Arial" w:hAnsi="Arial" w:cs="Arial"/>
+          <w:sz w:val="20"/>
+        </w:rPr>
+        <w:t>Passo 3</w:t>
+      </w:r>
+      <w:r>
+        <w:rPr>
+          <w:rFonts w:ascii="Arial" w:hAnsi="Arial" w:cs="Arial"/>
+          <w:sz w:val="20"/>
+        </w:rPr>
+        <w:t>: O ator confirma a inclusão selecionando a opção “OK”.</w:t>
       </w:r>
     </w:p>
     <w:p>
@@ -2066,9 +2464,18 @@
           <w:rFonts w:ascii="Arial" w:hAnsi="Arial" w:cs="Arial"/>
           <w:sz w:val="20"/>
         </w:rPr>
-        <w:t>: Este caso de uso permite que o usuário cadastrado (ator) possa editar o cadastro de usuários inativando o cadastro de usuários especificados.</w:t>
-      </w:r>
-    </w:p>
+        <w:t xml:space="preserve">: Este caso de uso permite que o usuário cadastrado (ator) possa editar o cadastro de usuários </w:t>
+      </w:r>
+      <w:bookmarkStart w:id="0" w:name="_GoBack"/>
+      <w:r>
+        <w:rPr>
+          <w:rFonts w:ascii="Arial" w:hAnsi="Arial" w:cs="Arial"/>
+          <w:sz w:val="20"/>
+        </w:rPr>
+        <w:t>inativando o cadastro de usuários especificados.</w:t>
+      </w:r>
+    </w:p>
+    <w:bookmarkEnd w:id="0"/>
     <w:p>
       <w:pPr>
         <w:pStyle w:val="bp"/>
@@ -2426,7 +2833,6 @@
           <w:sz w:val="20"/>
         </w:rPr>
       </w:pPr>
-      <w:bookmarkStart w:id="0" w:name="_GoBack"/>
       <w:r>
         <w:rPr>
           <w:rFonts w:ascii="Arial" w:hAnsi="Arial" w:cs="Arial"/>
@@ -2646,7 +3052,6 @@
         <w:t>O sistema desconsidera a operação e volta para a tela de Cadastro.</w:t>
       </w:r>
     </w:p>
-    <w:bookmarkEnd w:id="0"/>
     <w:p>
       <w:pPr>
         <w:pStyle w:val="bp"/>
@@ -2765,7 +3170,7 @@
         <w:noProof/>
         <w:sz w:val="20"/>
       </w:rPr>
-      <w:t>3</w:t>
+      <w:t>4</w:t>
     </w:r>
     <w:r>
       <w:rPr>
